--- a/Engenharia/Engenharia de Testes/Casos de Teste/[US20] - Adicionar Empreendedor Observador em Plano de Negócio.docx
+++ b/Engenharia/Engenharia de Testes/Casos de Teste/[US20] - Adicionar Empreendedor Observador em Plano de Negócio.docx
@@ -89,7 +89,49 @@
                 <w:sz w:val="30"/>
                 <w:szCs w:val="30"/>
               </w:rPr>
-              <w:t xml:space="preserve"> Adicionar outros empreendedores ao plano de negócio. ETAPA “Elaboração”</w:t>
+              <w:t xml:space="preserve"> Adicionar</w:t>
+            </w:r>
+            <w:r>
+              <w:rPr>
+                <w:b/>
+                <w:sz w:val="30"/>
+                <w:szCs w:val="30"/>
+              </w:rPr>
+              <w:t xml:space="preserve"> Empreendedor Observador</w:t>
+            </w:r>
+            <w:r>
+              <w:rPr>
+                <w:b/>
+                <w:sz w:val="30"/>
+                <w:szCs w:val="30"/>
+              </w:rPr>
+              <w:t xml:space="preserve"> </w:t>
+            </w:r>
+            <w:r>
+              <w:rPr>
+                <w:b/>
+                <w:sz w:val="30"/>
+                <w:szCs w:val="30"/>
+              </w:rPr>
+              <w:t>em Plano de N</w:t>
+            </w:r>
+            <w:r>
+              <w:rPr>
+                <w:b/>
+                <w:sz w:val="30"/>
+                <w:szCs w:val="30"/>
+              </w:rPr>
+              <w:t>egócio. ETAP</w:t>
+            </w:r>
+            <w:bookmarkStart w:id="0" w:name="_GoBack"/>
+            <w:bookmarkEnd w:id="0"/>
+            <w:r>
+              <w:rPr>
+                <w:b/>
+                <w:sz w:val="30"/>
+                <w:szCs w:val="30"/>
+              </w:rPr>
+              <w:t>A “Elaboração”</w:t>
             </w:r>
           </w:p>
         </w:tc>
@@ -611,8 +653,6 @@
                 <w:highlight w:val="yellow"/>
               </w:rPr>
             </w:pPr>
-            <w:bookmarkStart w:id="0" w:name="_GoBack"/>
-            <w:bookmarkEnd w:id="0"/>
             <w:r>
               <w:rPr>
                 <w:highlight w:val="green"/>
@@ -690,21 +730,7 @@
                 <w:color w:val="FF0000"/>
                 <w:highlight w:val="yellow"/>
               </w:rPr>
-              <w:t xml:space="preserve">Reprovado.  </w:t>
-            </w:r>
-            <w:r>
-              <w:rPr>
-                <w:color w:val="FF0000"/>
-                <w:highlight w:val="yellow"/>
-              </w:rPr>
-              <w:t>O sistema redireciona o usuário para a tela de Edição do Negócio</w:t>
-            </w:r>
-            <w:r>
-              <w:rPr>
-                <w:color w:val="FF0000"/>
-                <w:highlight w:val="yellow"/>
-              </w:rPr>
-              <w:t xml:space="preserve"> e não exibe a notificação de erro.</w:t>
+              <w:t>Reprovado.  O sistema redireciona o usuário para a tela de Edição do Negócio e não exibe a notificação de erro.</w:t>
             </w:r>
           </w:p>
         </w:tc>
@@ -917,6 +943,7 @@
       <w:spacing w:after="0" w:line="240" w:lineRule="auto"/>
     </w:pPr>
     <w:tblPr>
+      <w:tblInd w:w="0" w:type="dxa"/>
       <w:tblBorders>
         <w:top w:val="single" w:sz="4" w:space="0" w:color="auto"/>
         <w:left w:val="single" w:sz="4" w:space="0" w:color="auto"/>
@@ -925,6 +952,12 @@
         <w:insideH w:val="single" w:sz="4" w:space="0" w:color="auto"/>
         <w:insideV w:val="single" w:sz="4" w:space="0" w:color="auto"/>
       </w:tblBorders>
+      <w:tblCellMar>
+        <w:top w:w="0" w:type="dxa"/>
+        <w:left w:w="108" w:type="dxa"/>
+        <w:bottom w:w="0" w:type="dxa"/>
+        <w:right w:w="108" w:type="dxa"/>
+      </w:tblCellMar>
     </w:tblPr>
   </w:style>
   <w:style w:type="character" w:styleId="Hyperlink">
@@ -1137,6 +1170,7 @@
       <w:spacing w:after="0" w:line="240" w:lineRule="auto"/>
     </w:pPr>
     <w:tblPr>
+      <w:tblInd w:w="0" w:type="dxa"/>
       <w:tblBorders>
         <w:top w:val="single" w:sz="4" w:space="0" w:color="auto"/>
         <w:left w:val="single" w:sz="4" w:space="0" w:color="auto"/>
@@ -1145,6 +1179,12 @@
         <w:insideH w:val="single" w:sz="4" w:space="0" w:color="auto"/>
         <w:insideV w:val="single" w:sz="4" w:space="0" w:color="auto"/>
       </w:tblBorders>
+      <w:tblCellMar>
+        <w:top w:w="0" w:type="dxa"/>
+        <w:left w:w="108" w:type="dxa"/>
+        <w:bottom w:w="0" w:type="dxa"/>
+        <w:right w:w="108" w:type="dxa"/>
+      </w:tblCellMar>
     </w:tblPr>
   </w:style>
   <w:style w:type="character" w:styleId="Hyperlink">
@@ -1204,7 +1244,7 @@
     </a:clrScheme>
     <a:fontScheme name="Escritório">
       <a:majorFont>
-        <a:latin typeface="Calibri Light" panose="020F0302020204030204"/>
+        <a:latin typeface="Calibri Light"/>
         <a:ea typeface=""/>
         <a:cs typeface=""/>
         <a:font script="Jpan" typeface="ＭＳ ゴシック"/>
@@ -1239,7 +1279,7 @@
         <a:font script="Geor" typeface="Sylfaen"/>
       </a:majorFont>
       <a:minorFont>
-        <a:latin typeface="Calibri" panose="020F0502020204030204"/>
+        <a:latin typeface="Calibri"/>
         <a:ea typeface=""/>
         <a:cs typeface=""/>
         <a:font script="Jpan" typeface="ＭＳ 明朝"/>
@@ -1416,7 +1456,7 @@
   <a:extraClrSchemeLst/>
   <a:extLst>
     <a:ext uri="{05A4C25C-085E-4340-85A3-A5531E510DB2}">
-      <thm15:themeFamily xmlns:thm15="http://schemas.microsoft.com/office/thememl/2012/main" xmlns="" name="Office Theme" id="{62F939B6-93AF-4DB8-9C6B-D6C7DFDC589F}" vid="{4A3C46E8-61CC-4603-A589-7422A47A8E4A}"/>
+      <thm15:themeFamily xmlns="" xmlns:thm15="http://schemas.microsoft.com/office/thememl/2012/main" name="Office Theme" id="{62F939B6-93AF-4DB8-9C6B-D6C7DFDC589F}" vid="{4A3C46E8-61CC-4603-A589-7422A47A8E4A}"/>
     </a:ext>
   </a:extLst>
 </a:theme>
